--- a/Bayesian workflow.docx
+++ b/Bayesian workflow.docx
@@ -111,13 +111,47 @@
           <w:rFonts w:ascii="Lucida Console" w:hAnsi="Lucida Console"/>
           <w:highlight w:val="lightGray"/>
         </w:rPr>
-        <w:t>x ~ y * z, family = gaussian(), data = data).</w:t>
-      </w:r>
-      <w:r>
-        <w:rPr>
-          <w:rFonts w:ascii="Lucida Console" w:hAnsi="Lucida Console"/>
-        </w:rPr>
-        <w:t xml:space="preserve"> Specify the response variable `y`, predictor variables `y, z`, and any necessary model options (e.g., family, priors, etc.).</w:t>
+        <w:t>mass</w:t>
+      </w:r>
+      <w:r>
+        <w:rPr>
+          <w:rFonts w:ascii="Lucida Console" w:hAnsi="Lucida Console"/>
+          <w:highlight w:val="lightGray"/>
+        </w:rPr>
+        <w:t xml:space="preserve"> ~ </w:t>
+      </w:r>
+      <w:r>
+        <w:rPr>
+          <w:rFonts w:ascii="Lucida Console" w:hAnsi="Lucida Console"/>
+          <w:highlight w:val="lightGray"/>
+        </w:rPr>
+        <w:t>length</w:t>
+      </w:r>
+      <w:r>
+        <w:rPr>
+          <w:rFonts w:ascii="Lucida Console" w:hAnsi="Lucida Console"/>
+          <w:highlight w:val="lightGray"/>
+        </w:rPr>
+        <w:t xml:space="preserve"> * z, family = gaussian(), data = </w:t>
+      </w:r>
+      <w:r>
+        <w:rPr>
+          <w:rFonts w:ascii="Lucida Console" w:hAnsi="Lucida Console"/>
+        </w:rPr>
+        <w:t>penguins</w:t>
+      </w:r>
+      <w:r>
+        <w:rPr>
+          <w:rFonts w:ascii="Lucida Console" w:hAnsi="Lucida Console"/>
+          <w:highlight w:val="lightGray"/>
+        </w:rPr>
+        <w:t>).</w:t>
+      </w:r>
+      <w:r>
+        <w:rPr>
+          <w:rFonts w:ascii="Lucida Console" w:hAnsi="Lucida Console"/>
+        </w:rPr>
+        <w:t xml:space="preserve"> </w:t>
       </w:r>
     </w:p>
     <w:p>
@@ -131,28 +165,81 @@
         <w:rPr>
           <w:rFonts w:ascii="Lucida Console" w:hAnsi="Lucida Console"/>
         </w:rPr>
-        <w:t xml:space="preserve">2. Save the model.  </w:t>
-      </w:r>
-    </w:p>
-    <w:p>
-      <w:pPr>
-        <w:rPr>
-          <w:rFonts w:ascii="Lucida Console" w:hAnsi="Lucida Console"/>
-        </w:rPr>
-      </w:pPr>
-      <w:r>
-        <w:rPr>
-          <w:rFonts w:ascii="Lucida Console" w:hAnsi="Lucida Console"/>
-          <w:highlight w:val="lightGray"/>
-        </w:rPr>
-        <w:t>save (</w:t>
-      </w:r>
-      <w:r>
-        <w:rPr>
-          <w:rFonts w:ascii="Lucida Console" w:hAnsi="Lucida Console"/>
-          <w:highlight w:val="lightGray"/>
-        </w:rPr>
-        <w:t>model_1, file= 'model_</w:t>
+        <w:t>2. S</w:t>
+      </w:r>
+      <w:r>
+        <w:rPr>
+          <w:rFonts w:ascii="Lucida Console" w:hAnsi="Lucida Console"/>
+        </w:rPr>
+        <w:t>tan code</w:t>
+      </w:r>
+    </w:p>
+    <w:p>
+      <w:pPr>
+        <w:rPr>
+          <w:rFonts w:ascii="Lucida Console" w:hAnsi="Lucida Console"/>
+        </w:rPr>
+      </w:pPr>
+      <w:proofErr w:type="spellStart"/>
+      <w:r>
+        <w:rPr>
+          <w:rFonts w:ascii="Lucida Console" w:hAnsi="Lucida Console"/>
+        </w:rPr>
+        <w:t>stancode</w:t>
+      </w:r>
+      <w:proofErr w:type="spellEnd"/>
+      <w:r>
+        <w:rPr>
+          <w:rFonts w:ascii="Lucida Console" w:hAnsi="Lucida Console"/>
+        </w:rPr>
+        <w:t>(model.1)</w:t>
+      </w:r>
+    </w:p>
+    <w:p>
+      <w:pPr>
+        <w:rPr>
+          <w:rFonts w:ascii="Lucida Console" w:hAnsi="Lucida Console"/>
+        </w:rPr>
+      </w:pPr>
+      <w:r>
+        <w:rPr>
+          <w:rFonts w:ascii="Lucida Console" w:hAnsi="Lucida Console"/>
+        </w:rPr>
+        <w:t>Specify the response variable `y`, predictor variables `y, z`, and any necessary model options (e.g., family, priors, etc.).</w:t>
+      </w:r>
+    </w:p>
+    <w:p>
+      <w:pPr>
+        <w:pStyle w:val="Heading2"/>
+        <w:rPr>
+          <w:rFonts w:ascii="Lucida Console" w:hAnsi="Lucida Console"/>
+        </w:rPr>
+      </w:pPr>
+      <w:r>
+        <w:rPr>
+          <w:rFonts w:ascii="Lucida Console" w:hAnsi="Lucida Console"/>
+        </w:rPr>
+        <w:t>3</w:t>
+      </w:r>
+      <w:r>
+        <w:rPr>
+          <w:rFonts w:ascii="Lucida Console" w:hAnsi="Lucida Console"/>
+        </w:rPr>
+        <w:t xml:space="preserve">. Save the model.  </w:t>
+      </w:r>
+    </w:p>
+    <w:p>
+      <w:pPr>
+        <w:rPr>
+          <w:rFonts w:ascii="Lucida Console" w:hAnsi="Lucida Console"/>
+        </w:rPr>
+      </w:pPr>
+      <w:r>
+        <w:rPr>
+          <w:rFonts w:ascii="Lucida Console" w:hAnsi="Lucida Console"/>
+          <w:highlight w:val="lightGray"/>
+        </w:rPr>
+        <w:t>save (model_1, file= 'model_</w:t>
       </w:r>
       <w:proofErr w:type="gramStart"/>
       <w:r>
@@ -182,19 +269,20 @@
         <w:rPr>
           <w:rFonts w:ascii="Lucida Console" w:hAnsi="Lucida Console"/>
         </w:rPr>
-        <w:t xml:space="preserve">3. </w:t>
-      </w:r>
-      <w:r>
-        <w:rPr>
-          <w:rFonts w:ascii="Lucida Console" w:hAnsi="Lucida Console"/>
-        </w:rPr>
-        <w:t>Load the model</w:t>
-      </w:r>
-    </w:p>
-    <w:p>
-      <w:pPr>
-        <w:rPr>
-          <w:rFonts w:ascii="Lucida Console" w:hAnsi="Lucida Console"/>
+        <w:t>4</w:t>
+      </w:r>
+      <w:r>
+        <w:rPr>
+          <w:rFonts w:ascii="Lucida Console" w:hAnsi="Lucida Console"/>
+        </w:rPr>
+        <w:t>. Load the model</w:t>
+      </w:r>
+    </w:p>
+    <w:p>
+      <w:pPr>
+        <w:rPr>
+          <w:rFonts w:ascii="Lucida Console" w:hAnsi="Lucida Console"/>
+          <w:highlight w:val="lightGray"/>
         </w:rPr>
       </w:pPr>
       <w:r>
@@ -233,7 +321,6 @@
         <w:t xml:space="preserve"> </w:t>
       </w:r>
       <w:proofErr w:type="spellStart"/>
-      <w:proofErr w:type="gramStart"/>
       <w:r>
         <w:rPr>
           <w:rFonts w:ascii="Lucida Console" w:hAnsi="Lucida Console"/>
@@ -242,500 +329,493 @@
         <w:t>Rdata</w:t>
       </w:r>
       <w:proofErr w:type="spellEnd"/>
-      <w:proofErr w:type="gramEnd"/>
       <w:r>
         <w:rPr>
           <w:rFonts w:ascii="Lucida Console" w:hAnsi="Lucida Console"/>
           <w:highlight w:val="lightGray"/>
         </w:rPr>
         <w:t>')</w:t>
-      </w:r>
-    </w:p>
-    <w:p>
-      <w:pPr>
-        <w:pStyle w:val="Heading2"/>
-        <w:rPr>
-          <w:rFonts w:ascii="Lucida Console" w:hAnsi="Lucida Console"/>
-        </w:rPr>
-      </w:pPr>
-      <w:r>
-        <w:rPr>
-          <w:rFonts w:ascii="Lucida Console" w:hAnsi="Lucida Console"/>
-        </w:rPr>
-        <w:t xml:space="preserve">4. Check model fit.  </w:t>
-      </w:r>
-    </w:p>
-    <w:p>
-      <w:pPr>
-        <w:rPr>
-          <w:rFonts w:ascii="Lucida Console" w:hAnsi="Lucida Console"/>
-        </w:rPr>
-      </w:pPr>
-      <w:r>
-        <w:rPr>
-          <w:rFonts w:ascii="Lucida Console" w:hAnsi="Lucida Console"/>
-        </w:rPr>
-        <w:t xml:space="preserve">Carry out posterior predictive checks using the </w:t>
-      </w:r>
-      <w:proofErr w:type="spellStart"/>
-      <w:r>
-        <w:rPr>
-          <w:rFonts w:ascii="Lucida Console" w:hAnsi="Lucida Console"/>
-          <w:highlight w:val="lightGray"/>
-        </w:rPr>
-        <w:t>pp_</w:t>
-      </w:r>
-      <w:proofErr w:type="gramStart"/>
-      <w:r>
-        <w:rPr>
-          <w:rFonts w:ascii="Lucida Console" w:hAnsi="Lucida Console"/>
-          <w:highlight w:val="lightGray"/>
-        </w:rPr>
-        <w:t>check</w:t>
-      </w:r>
-      <w:proofErr w:type="spellEnd"/>
-      <w:r>
-        <w:rPr>
-          <w:rFonts w:ascii="Lucida Console" w:hAnsi="Lucida Console"/>
-          <w:highlight w:val="lightGray"/>
-        </w:rPr>
-        <w:t>(</w:t>
-      </w:r>
-      <w:proofErr w:type="gramEnd"/>
-      <w:r>
-        <w:rPr>
-          <w:rFonts w:ascii="Lucida Console" w:hAnsi="Lucida Console"/>
-          <w:highlight w:val="lightGray"/>
-        </w:rPr>
-        <w:t>)</w:t>
-      </w:r>
-      <w:r>
-        <w:rPr>
-          <w:rFonts w:ascii="Lucida Console" w:hAnsi="Lucida Console"/>
-        </w:rPr>
-        <w:t xml:space="preserve"> function to assess the fit of the model. This involves simulating data from the posterior predictive distribution and comparing these simulations to the observed data. You can create a variety of plots to assess different aspects of the fit, such as histograms of the observed data overlaid with simulated data, scatterplots of observed vs. simulated data, and plots of the residuals.  </w:t>
-      </w:r>
-    </w:p>
-    <w:p>
-      <w:pPr>
-        <w:rPr>
-          <w:rFonts w:ascii="Lucida Console" w:hAnsi="Lucida Console"/>
-        </w:rPr>
-      </w:pPr>
-      <w:proofErr w:type="spellStart"/>
-      <w:r>
-        <w:rPr>
-          <w:rFonts w:ascii="Lucida Console" w:hAnsi="Lucida Console"/>
-          <w:highlight w:val="lightGray"/>
-        </w:rPr>
-        <w:t>pp_check</w:t>
-      </w:r>
-      <w:proofErr w:type="spellEnd"/>
-      <w:r>
-        <w:rPr>
-          <w:rFonts w:ascii="Lucida Console" w:hAnsi="Lucida Console"/>
-          <w:highlight w:val="lightGray"/>
-        </w:rPr>
-        <w:t>(model_1)</w:t>
-      </w:r>
-    </w:p>
-    <w:p>
-      <w:pPr>
-        <w:pStyle w:val="Heading2"/>
-        <w:rPr>
-          <w:rFonts w:ascii="Lucida Console" w:hAnsi="Lucida Console"/>
-        </w:rPr>
-      </w:pPr>
-      <w:r>
-        <w:rPr>
-          <w:rFonts w:ascii="Lucida Console" w:hAnsi="Lucida Console"/>
-        </w:rPr>
-        <w:t>5. Check residuals</w:t>
-      </w:r>
-    </w:p>
-    <w:p>
-      <w:pPr>
-        <w:rPr>
-          <w:rFonts w:ascii="Lucida Console" w:hAnsi="Lucida Console"/>
-        </w:rPr>
-      </w:pPr>
-      <w:r>
-        <w:rPr>
-          <w:rFonts w:ascii="Lucida Console" w:hAnsi="Lucida Console"/>
-          <w:highlight w:val="lightGray"/>
-        </w:rPr>
-        <w:t>residual &lt;- residuals(model_1)</w:t>
-      </w:r>
-      <w:r>
-        <w:rPr>
-          <w:rFonts w:ascii="Lucida Console" w:hAnsi="Lucida Console"/>
-        </w:rPr>
-        <w:t xml:space="preserve"> </w:t>
-      </w:r>
-    </w:p>
-    <w:p>
-      <w:pPr>
-        <w:rPr>
-          <w:rFonts w:ascii="Lucida Console" w:hAnsi="Lucida Console"/>
-        </w:rPr>
-      </w:pPr>
-      <w:r>
-        <w:rPr>
-          <w:rFonts w:ascii="Lucida Console" w:hAnsi="Lucida Console"/>
-        </w:rPr>
-        <w:t># to see the overall fit of the model</w:t>
-      </w:r>
-    </w:p>
-    <w:p>
-      <w:pPr>
-        <w:rPr>
-          <w:rFonts w:ascii="Lucida Console" w:hAnsi="Lucida Console"/>
-        </w:rPr>
-      </w:pPr>
-      <w:r>
-        <w:rPr>
-          <w:rFonts w:ascii="Lucida Console" w:hAnsi="Lucida Console"/>
-          <w:highlight w:val="lightGray"/>
-        </w:rPr>
-        <w:t>plot(residual)</w:t>
-      </w:r>
-      <w:r>
-        <w:rPr>
-          <w:rFonts w:ascii="Lucida Console" w:hAnsi="Lucida Console"/>
-        </w:rPr>
-        <w:t xml:space="preserve"> </w:t>
-      </w:r>
-    </w:p>
-    <w:p>
-      <w:pPr>
-        <w:rPr>
-          <w:rFonts w:ascii="Lucida Console" w:hAnsi="Lucida Console"/>
-        </w:rPr>
-      </w:pPr>
-      <w:r>
-        <w:rPr>
-          <w:rFonts w:ascii="Lucida Console" w:hAnsi="Lucida Console"/>
-        </w:rPr>
-        <w:t># posterior predictive residuals against the predicted values</w:t>
-      </w:r>
-    </w:p>
-    <w:p>
-      <w:pPr>
-        <w:rPr>
-          <w:rFonts w:ascii="Lucida Console" w:hAnsi="Lucida Console"/>
-        </w:rPr>
-      </w:pPr>
-      <w:r>
-        <w:rPr>
-          <w:rFonts w:ascii="Lucida Console" w:hAnsi="Lucida Console"/>
-        </w:rPr>
-        <w:t xml:space="preserve">Plot the residuals against </w:t>
-      </w:r>
-      <w:r>
-        <w:rPr>
-          <w:rFonts w:ascii="Lucida Console" w:hAnsi="Lucida Console"/>
-          <w:highlight w:val="lightGray"/>
-        </w:rPr>
-        <w:t>`y`</w:t>
-      </w:r>
-    </w:p>
-    <w:p>
-      <w:pPr>
-        <w:spacing w:line="240" w:lineRule="auto"/>
-        <w:rPr>
-          <w:rFonts w:ascii="Lucida Console" w:hAnsi="Lucida Console"/>
-        </w:rPr>
-      </w:pPr>
-      <w:proofErr w:type="spellStart"/>
-      <w:proofErr w:type="gramStart"/>
-      <w:r>
-        <w:rPr>
-          <w:rFonts w:ascii="Lucida Console" w:hAnsi="Lucida Console"/>
-          <w:highlight w:val="lightGray"/>
-        </w:rPr>
-        <w:t>plot.residuals</w:t>
-      </w:r>
-      <w:proofErr w:type="spellEnd"/>
-      <w:proofErr w:type="gramEnd"/>
-      <w:r>
-        <w:rPr>
-          <w:rFonts w:ascii="Lucida Console" w:hAnsi="Lucida Console"/>
-          <w:highlight w:val="lightGray"/>
-        </w:rPr>
-        <w:t xml:space="preserve"> &lt;- </w:t>
-      </w:r>
-      <w:proofErr w:type="spellStart"/>
-      <w:r>
-        <w:rPr>
-          <w:rFonts w:ascii="Lucida Console" w:hAnsi="Lucida Console"/>
-          <w:highlight w:val="lightGray"/>
-        </w:rPr>
-        <w:t>cbind</w:t>
-      </w:r>
-      <w:proofErr w:type="spellEnd"/>
-      <w:r>
-        <w:rPr>
-          <w:rFonts w:ascii="Lucida Console" w:hAnsi="Lucida Console"/>
-          <w:highlight w:val="lightGray"/>
-        </w:rPr>
-        <w:t>(data, residuals(model_1))</w:t>
-      </w:r>
-      <w:r>
-        <w:rPr>
-          <w:rFonts w:ascii="Lucida Console" w:hAnsi="Lucida Console"/>
-        </w:rPr>
-        <w:t xml:space="preserve">  </w:t>
-      </w:r>
-    </w:p>
-    <w:p>
-      <w:pPr>
-        <w:spacing w:line="240" w:lineRule="auto"/>
-        <w:rPr>
-          <w:rFonts w:ascii="Lucida Console" w:hAnsi="Lucida Console"/>
-          <w:highlight w:val="lightGray"/>
-        </w:rPr>
-      </w:pPr>
-      <w:proofErr w:type="spellStart"/>
-      <w:proofErr w:type="gramStart"/>
-      <w:r>
-        <w:rPr>
-          <w:rFonts w:ascii="Lucida Console" w:hAnsi="Lucida Console"/>
-          <w:highlight w:val="lightGray"/>
-        </w:rPr>
-        <w:t>plot.residuals</w:t>
-      </w:r>
-      <w:proofErr w:type="spellEnd"/>
-      <w:proofErr w:type="gramEnd"/>
-      <w:r>
-        <w:rPr>
-          <w:rFonts w:ascii="Lucida Console" w:hAnsi="Lucida Console"/>
-          <w:highlight w:val="lightGray"/>
-        </w:rPr>
-        <w:t xml:space="preserve">&lt;- </w:t>
-      </w:r>
-      <w:proofErr w:type="spellStart"/>
-      <w:r>
-        <w:rPr>
-          <w:rFonts w:ascii="Lucida Console" w:hAnsi="Lucida Console"/>
-          <w:highlight w:val="lightGray"/>
-        </w:rPr>
-        <w:t>as.data.frame</w:t>
-      </w:r>
-      <w:proofErr w:type="spellEnd"/>
-      <w:r>
-        <w:rPr>
-          <w:rFonts w:ascii="Lucida Console" w:hAnsi="Lucida Console"/>
-          <w:highlight w:val="lightGray"/>
-        </w:rPr>
-        <w:t>(</w:t>
-      </w:r>
-      <w:proofErr w:type="spellStart"/>
-      <w:r>
-        <w:rPr>
-          <w:rFonts w:ascii="Lucida Console" w:hAnsi="Lucida Console"/>
-          <w:highlight w:val="lightGray"/>
-        </w:rPr>
-        <w:t>plot.residuals</w:t>
-      </w:r>
-      <w:proofErr w:type="spellEnd"/>
-      <w:r>
-        <w:rPr>
-          <w:rFonts w:ascii="Lucida Console" w:hAnsi="Lucida Console"/>
-          <w:highlight w:val="lightGray"/>
-        </w:rPr>
-        <w:t>)</w:t>
-      </w:r>
-    </w:p>
-    <w:p>
-      <w:pPr>
-        <w:spacing w:line="240" w:lineRule="auto"/>
-        <w:rPr>
-          <w:rFonts w:ascii="Lucida Console" w:hAnsi="Lucida Console"/>
-          <w:highlight w:val="lightGray"/>
-        </w:rPr>
-      </w:pPr>
-      <w:proofErr w:type="spellStart"/>
-      <w:proofErr w:type="gramStart"/>
-      <w:r>
-        <w:rPr>
-          <w:rFonts w:ascii="Lucida Console" w:hAnsi="Lucida Console"/>
-          <w:highlight w:val="lightGray"/>
-        </w:rPr>
-        <w:t>plot.residuals</w:t>
-      </w:r>
-      <w:proofErr w:type="spellEnd"/>
-      <w:proofErr w:type="gramEnd"/>
-      <w:r>
-        <w:rPr>
-          <w:rFonts w:ascii="Lucida Console" w:hAnsi="Lucida Console"/>
-          <w:highlight w:val="lightGray"/>
-        </w:rPr>
-        <w:t xml:space="preserve"> %&gt;% </w:t>
-      </w:r>
-      <w:proofErr w:type="spellStart"/>
-      <w:r>
-        <w:rPr>
-          <w:rFonts w:ascii="Lucida Console" w:hAnsi="Lucida Console"/>
-          <w:highlight w:val="lightGray"/>
-        </w:rPr>
-        <w:t>ggplot</w:t>
-      </w:r>
-      <w:proofErr w:type="spellEnd"/>
-      <w:r>
-        <w:rPr>
-          <w:rFonts w:ascii="Lucida Console" w:hAnsi="Lucida Console"/>
-          <w:highlight w:val="lightGray"/>
-        </w:rPr>
-        <w:t>(</w:t>
-      </w:r>
-      <w:proofErr w:type="spellStart"/>
-      <w:r>
-        <w:rPr>
-          <w:rFonts w:ascii="Lucida Console" w:hAnsi="Lucida Console"/>
-          <w:highlight w:val="lightGray"/>
-        </w:rPr>
-        <w:t>aes</w:t>
-      </w:r>
-      <w:proofErr w:type="spellEnd"/>
-      <w:r>
-        <w:rPr>
-          <w:rFonts w:ascii="Lucida Console" w:hAnsi="Lucida Console"/>
-          <w:highlight w:val="lightGray"/>
-        </w:rPr>
-        <w:t>(x= y, y= y)+</w:t>
-      </w:r>
-    </w:p>
-    <w:p>
-      <w:pPr>
-        <w:spacing w:line="240" w:lineRule="auto"/>
-        <w:rPr>
-          <w:rFonts w:ascii="Lucida Console" w:hAnsi="Lucida Console"/>
-        </w:rPr>
-      </w:pPr>
-      <w:proofErr w:type="spellStart"/>
-      <w:r>
-        <w:rPr>
-          <w:rFonts w:ascii="Lucida Console" w:hAnsi="Lucida Console"/>
-          <w:highlight w:val="lightGray"/>
-        </w:rPr>
-        <w:t>geom_boxplot</w:t>
-      </w:r>
-      <w:proofErr w:type="spellEnd"/>
-      <w:r>
-        <w:rPr>
-          <w:rFonts w:ascii="Lucida Console" w:hAnsi="Lucida Console"/>
-          <w:highlight w:val="lightGray"/>
-        </w:rPr>
-        <w:t xml:space="preserve"> () +</w:t>
-      </w:r>
-      <w:r>
-        <w:rPr>
-          <w:rFonts w:ascii="Lucida Console" w:hAnsi="Lucida Console"/>
-        </w:rPr>
-        <w:t xml:space="preserve"> # for categorical variables</w:t>
-      </w:r>
-    </w:p>
-    <w:p>
-      <w:pPr>
-        <w:spacing w:line="240" w:lineRule="auto"/>
-        <w:rPr>
-          <w:rFonts w:ascii="Lucida Console" w:hAnsi="Lucida Console"/>
-        </w:rPr>
-      </w:pPr>
-      <w:proofErr w:type="spellStart"/>
-      <w:r>
-        <w:rPr>
-          <w:rFonts w:ascii="Lucida Console" w:hAnsi="Lucida Console"/>
-          <w:highlight w:val="lightGray"/>
-        </w:rPr>
-        <w:t>geom_hline</w:t>
-      </w:r>
-      <w:proofErr w:type="spellEnd"/>
-      <w:r>
-        <w:rPr>
-          <w:rFonts w:ascii="Lucida Console" w:hAnsi="Lucida Console"/>
-          <w:highlight w:val="lightGray"/>
-        </w:rPr>
-        <w:t xml:space="preserve"> </w:t>
-      </w:r>
-      <w:r>
-        <w:rPr>
-          <w:rFonts w:ascii="Lucida Console" w:hAnsi="Lucida Console"/>
-          <w:highlight w:val="lightGray"/>
-        </w:rPr>
-        <w:t>(</w:t>
-      </w:r>
-      <w:proofErr w:type="spellStart"/>
-      <w:r>
-        <w:rPr>
-          <w:rFonts w:ascii="Lucida Console" w:hAnsi="Lucida Console"/>
-          <w:highlight w:val="lightGray"/>
-        </w:rPr>
-        <w:t>yintercept</w:t>
-      </w:r>
-      <w:proofErr w:type="spellEnd"/>
-      <w:r>
-        <w:rPr>
-          <w:rFonts w:ascii="Lucida Console" w:hAnsi="Lucida Console"/>
-          <w:highlight w:val="lightGray"/>
-        </w:rPr>
-        <w:t xml:space="preserve">= 0, </w:t>
-      </w:r>
-      <w:proofErr w:type="spellStart"/>
-      <w:r>
-        <w:rPr>
-          <w:rFonts w:ascii="Lucida Console" w:hAnsi="Lucida Console"/>
-          <w:highlight w:val="lightGray"/>
-        </w:rPr>
-        <w:t>ltr</w:t>
-      </w:r>
-      <w:proofErr w:type="spellEnd"/>
-      <w:r>
-        <w:rPr>
-          <w:rFonts w:ascii="Lucida Console" w:hAnsi="Lucida Console"/>
-          <w:highlight w:val="lightGray"/>
-        </w:rPr>
-        <w:t>= 2, col= ‘red’)</w:t>
-      </w:r>
-      <w:r>
-        <w:rPr>
-          <w:rFonts w:ascii="Lucida Console" w:hAnsi="Lucida Console"/>
-          <w:highlight w:val="lightGray"/>
-        </w:rPr>
-        <w:t xml:space="preserve"> + labs (x= ‘y’, y= ‘residuals’)</w:t>
-      </w:r>
-    </w:p>
-    <w:p>
-      <w:pPr>
-        <w:rPr>
-          <w:rFonts w:ascii="Lucida Console" w:hAnsi="Lucida Console"/>
-        </w:rPr>
-      </w:pPr>
-      <w:r>
-        <w:rPr>
-          <w:rFonts w:ascii="Lucida Console" w:hAnsi="Lucida Console"/>
-        </w:rPr>
-        <w:t xml:space="preserve"># to visually evaluate how much the </w:t>
-      </w:r>
-      <w:proofErr w:type="gramStart"/>
-      <w:r>
-        <w:rPr>
-          <w:rFonts w:ascii="Lucida Console" w:hAnsi="Lucida Console"/>
-        </w:rPr>
-        <w:t>resid</w:t>
       </w:r>
       <w:bookmarkStart w:id="0" w:name="_GoBack"/>
       <w:bookmarkEnd w:id="0"/>
-      <w:r>
-        <w:rPr>
-          <w:rFonts w:ascii="Lucida Console" w:hAnsi="Lucida Console"/>
-        </w:rPr>
-        <w:t>uals</w:t>
+    </w:p>
+    <w:p>
+      <w:pPr>
+        <w:pStyle w:val="Heading2"/>
+        <w:rPr>
+          <w:rFonts w:ascii="Lucida Console" w:hAnsi="Lucida Console"/>
+        </w:rPr>
+      </w:pPr>
+      <w:r>
+        <w:rPr>
+          <w:rFonts w:ascii="Lucida Console" w:hAnsi="Lucida Console"/>
+        </w:rPr>
+        <w:t xml:space="preserve">4. Check model fit.  </w:t>
+      </w:r>
+    </w:p>
+    <w:p>
+      <w:pPr>
+        <w:rPr>
+          <w:rFonts w:ascii="Lucida Console" w:hAnsi="Lucida Console"/>
+        </w:rPr>
+      </w:pPr>
+      <w:r>
+        <w:rPr>
+          <w:rFonts w:ascii="Lucida Console" w:hAnsi="Lucida Console"/>
+        </w:rPr>
+        <w:t xml:space="preserve">Carry out posterior predictive checks using the </w:t>
+      </w:r>
+      <w:proofErr w:type="spellStart"/>
+      <w:r>
+        <w:rPr>
+          <w:rFonts w:ascii="Lucida Console" w:hAnsi="Lucida Console"/>
+          <w:highlight w:val="lightGray"/>
+        </w:rPr>
+        <w:t>pp_</w:t>
+      </w:r>
+      <w:proofErr w:type="gramStart"/>
+      <w:r>
+        <w:rPr>
+          <w:rFonts w:ascii="Lucida Console" w:hAnsi="Lucida Console"/>
+          <w:highlight w:val="lightGray"/>
+        </w:rPr>
+        <w:t>check</w:t>
+      </w:r>
+      <w:proofErr w:type="spellEnd"/>
+      <w:r>
+        <w:rPr>
+          <w:rFonts w:ascii="Lucida Console" w:hAnsi="Lucida Console"/>
+          <w:highlight w:val="lightGray"/>
+        </w:rPr>
+        <w:t>(</w:t>
       </w:r>
       <w:proofErr w:type="gramEnd"/>
       <w:r>
         <w:rPr>
           <w:rFonts w:ascii="Lucida Console" w:hAnsi="Lucida Console"/>
+          <w:highlight w:val="lightGray"/>
+        </w:rPr>
+        <w:t>)</w:t>
+      </w:r>
+      <w:r>
+        <w:rPr>
+          <w:rFonts w:ascii="Lucida Console" w:hAnsi="Lucida Console"/>
+        </w:rPr>
+        <w:t xml:space="preserve"> function to assess the fit of the model. This involves simulating data from the posterior predictive distribution and comparing these simulations to the observed data. You can create a variety of plots to assess different aspects of the fit, such as histograms of the observed data overlaid with simulated data, scatterplots of observed vs. simulated data, and plots of the residuals.  </w:t>
+      </w:r>
+    </w:p>
+    <w:p>
+      <w:pPr>
+        <w:rPr>
+          <w:rFonts w:ascii="Lucida Console" w:hAnsi="Lucida Console"/>
+        </w:rPr>
+      </w:pPr>
+      <w:proofErr w:type="spellStart"/>
+      <w:r>
+        <w:rPr>
+          <w:rFonts w:ascii="Lucida Console" w:hAnsi="Lucida Console"/>
+          <w:highlight w:val="lightGray"/>
+        </w:rPr>
+        <w:t>pp_check</w:t>
+      </w:r>
+      <w:proofErr w:type="spellEnd"/>
+      <w:r>
+        <w:rPr>
+          <w:rFonts w:ascii="Lucida Console" w:hAnsi="Lucida Console"/>
+          <w:highlight w:val="lightGray"/>
+        </w:rPr>
+        <w:t>(model_1)</w:t>
+      </w:r>
+    </w:p>
+    <w:p>
+      <w:pPr>
+        <w:pStyle w:val="Heading2"/>
+        <w:rPr>
+          <w:rFonts w:ascii="Lucida Console" w:hAnsi="Lucida Console"/>
+        </w:rPr>
+      </w:pPr>
+      <w:r>
+        <w:rPr>
+          <w:rFonts w:ascii="Lucida Console" w:hAnsi="Lucida Console"/>
+        </w:rPr>
+        <w:t>5. Check residuals</w:t>
+      </w:r>
+    </w:p>
+    <w:p>
+      <w:pPr>
+        <w:rPr>
+          <w:rFonts w:ascii="Lucida Console" w:hAnsi="Lucida Console"/>
+        </w:rPr>
+      </w:pPr>
+      <w:r>
+        <w:rPr>
+          <w:rFonts w:ascii="Lucida Console" w:hAnsi="Lucida Console"/>
+          <w:highlight w:val="lightGray"/>
+        </w:rPr>
+        <w:t>residual &lt;- residuals(model_1)</w:t>
+      </w:r>
+      <w:r>
+        <w:rPr>
+          <w:rFonts w:ascii="Lucida Console" w:hAnsi="Lucida Console"/>
+        </w:rPr>
+        <w:t xml:space="preserve"> </w:t>
+      </w:r>
+    </w:p>
+    <w:p>
+      <w:pPr>
+        <w:rPr>
+          <w:rFonts w:ascii="Lucida Console" w:hAnsi="Lucida Console"/>
+        </w:rPr>
+      </w:pPr>
+      <w:r>
+        <w:rPr>
+          <w:rFonts w:ascii="Lucida Console" w:hAnsi="Lucida Console"/>
+        </w:rPr>
+        <w:t># to see the overall fit of the model</w:t>
+      </w:r>
+    </w:p>
+    <w:p>
+      <w:pPr>
+        <w:rPr>
+          <w:rFonts w:ascii="Lucida Console" w:hAnsi="Lucida Console"/>
+        </w:rPr>
+      </w:pPr>
+      <w:r>
+        <w:rPr>
+          <w:rFonts w:ascii="Lucida Console" w:hAnsi="Lucida Console"/>
+          <w:highlight w:val="lightGray"/>
+        </w:rPr>
+        <w:t>plot(residual)</w:t>
+      </w:r>
+      <w:r>
+        <w:rPr>
+          <w:rFonts w:ascii="Lucida Console" w:hAnsi="Lucida Console"/>
+        </w:rPr>
+        <w:t xml:space="preserve"> </w:t>
+      </w:r>
+    </w:p>
+    <w:p>
+      <w:pPr>
+        <w:rPr>
+          <w:rFonts w:ascii="Lucida Console" w:hAnsi="Lucida Console"/>
+        </w:rPr>
+      </w:pPr>
+      <w:r>
+        <w:rPr>
+          <w:rFonts w:ascii="Lucida Console" w:hAnsi="Lucida Console"/>
+        </w:rPr>
+        <w:t># posterior predictive residuals against the predicted values</w:t>
+      </w:r>
+    </w:p>
+    <w:p>
+      <w:pPr>
+        <w:rPr>
+          <w:rFonts w:ascii="Lucida Console" w:hAnsi="Lucida Console"/>
+        </w:rPr>
+      </w:pPr>
+      <w:r>
+        <w:rPr>
+          <w:rFonts w:ascii="Lucida Console" w:hAnsi="Lucida Console"/>
+        </w:rPr>
+        <w:t xml:space="preserve">Plot the residuals against </w:t>
+      </w:r>
+      <w:r>
+        <w:rPr>
+          <w:rFonts w:ascii="Lucida Console" w:hAnsi="Lucida Console"/>
+          <w:highlight w:val="lightGray"/>
+        </w:rPr>
+        <w:t>`y`</w:t>
+      </w:r>
+    </w:p>
+    <w:p>
+      <w:pPr>
+        <w:spacing w:line="240" w:lineRule="auto"/>
+        <w:rPr>
+          <w:rFonts w:ascii="Lucida Console" w:hAnsi="Lucida Console"/>
+        </w:rPr>
+      </w:pPr>
+      <w:proofErr w:type="spellStart"/>
+      <w:proofErr w:type="gramStart"/>
+      <w:r>
+        <w:rPr>
+          <w:rFonts w:ascii="Lucida Console" w:hAnsi="Lucida Console"/>
+          <w:highlight w:val="lightGray"/>
+        </w:rPr>
+        <w:t>plot.residuals</w:t>
+      </w:r>
+      <w:proofErr w:type="spellEnd"/>
+      <w:proofErr w:type="gramEnd"/>
+      <w:r>
+        <w:rPr>
+          <w:rFonts w:ascii="Lucida Console" w:hAnsi="Lucida Console"/>
+          <w:highlight w:val="lightGray"/>
+        </w:rPr>
+        <w:t xml:space="preserve"> &lt;- </w:t>
+      </w:r>
+      <w:proofErr w:type="spellStart"/>
+      <w:r>
+        <w:rPr>
+          <w:rFonts w:ascii="Lucida Console" w:hAnsi="Lucida Console"/>
+          <w:highlight w:val="lightGray"/>
+        </w:rPr>
+        <w:t>cbind</w:t>
+      </w:r>
+      <w:proofErr w:type="spellEnd"/>
+      <w:r>
+        <w:rPr>
+          <w:rFonts w:ascii="Lucida Console" w:hAnsi="Lucida Console"/>
+          <w:highlight w:val="lightGray"/>
+        </w:rPr>
+        <w:t>(data, residuals(model_1))</w:t>
+      </w:r>
+      <w:r>
+        <w:rPr>
+          <w:rFonts w:ascii="Lucida Console" w:hAnsi="Lucida Console"/>
+        </w:rPr>
+        <w:t xml:space="preserve">  </w:t>
+      </w:r>
+    </w:p>
+    <w:p>
+      <w:pPr>
+        <w:spacing w:line="240" w:lineRule="auto"/>
+        <w:rPr>
+          <w:rFonts w:ascii="Lucida Console" w:hAnsi="Lucida Console"/>
+          <w:highlight w:val="lightGray"/>
+        </w:rPr>
+      </w:pPr>
+      <w:proofErr w:type="spellStart"/>
+      <w:proofErr w:type="gramStart"/>
+      <w:r>
+        <w:rPr>
+          <w:rFonts w:ascii="Lucida Console" w:hAnsi="Lucida Console"/>
+          <w:highlight w:val="lightGray"/>
+        </w:rPr>
+        <w:t>plot.residuals</w:t>
+      </w:r>
+      <w:proofErr w:type="spellEnd"/>
+      <w:proofErr w:type="gramEnd"/>
+      <w:r>
+        <w:rPr>
+          <w:rFonts w:ascii="Lucida Console" w:hAnsi="Lucida Console"/>
+          <w:highlight w:val="lightGray"/>
+        </w:rPr>
+        <w:t xml:space="preserve">&lt;- </w:t>
+      </w:r>
+      <w:proofErr w:type="spellStart"/>
+      <w:r>
+        <w:rPr>
+          <w:rFonts w:ascii="Lucida Console" w:hAnsi="Lucida Console"/>
+          <w:highlight w:val="lightGray"/>
+        </w:rPr>
+        <w:t>as.data.frame</w:t>
+      </w:r>
+      <w:proofErr w:type="spellEnd"/>
+      <w:r>
+        <w:rPr>
+          <w:rFonts w:ascii="Lucida Console" w:hAnsi="Lucida Console"/>
+          <w:highlight w:val="lightGray"/>
+        </w:rPr>
+        <w:t>(</w:t>
+      </w:r>
+      <w:proofErr w:type="spellStart"/>
+      <w:r>
+        <w:rPr>
+          <w:rFonts w:ascii="Lucida Console" w:hAnsi="Lucida Console"/>
+          <w:highlight w:val="lightGray"/>
+        </w:rPr>
+        <w:t>plot.residuals</w:t>
+      </w:r>
+      <w:proofErr w:type="spellEnd"/>
+      <w:r>
+        <w:rPr>
+          <w:rFonts w:ascii="Lucida Console" w:hAnsi="Lucida Console"/>
+          <w:highlight w:val="lightGray"/>
+        </w:rPr>
+        <w:t>)</w:t>
+      </w:r>
+    </w:p>
+    <w:p>
+      <w:pPr>
+        <w:spacing w:line="240" w:lineRule="auto"/>
+        <w:rPr>
+          <w:rFonts w:ascii="Lucida Console" w:hAnsi="Lucida Console"/>
+          <w:highlight w:val="lightGray"/>
+        </w:rPr>
+      </w:pPr>
+      <w:proofErr w:type="spellStart"/>
+      <w:proofErr w:type="gramStart"/>
+      <w:r>
+        <w:rPr>
+          <w:rFonts w:ascii="Lucida Console" w:hAnsi="Lucida Console"/>
+          <w:highlight w:val="lightGray"/>
+        </w:rPr>
+        <w:t>plot.residuals</w:t>
+      </w:r>
+      <w:proofErr w:type="spellEnd"/>
+      <w:proofErr w:type="gramEnd"/>
+      <w:r>
+        <w:rPr>
+          <w:rFonts w:ascii="Lucida Console" w:hAnsi="Lucida Console"/>
+          <w:highlight w:val="lightGray"/>
+        </w:rPr>
+        <w:t xml:space="preserve"> %&gt;% </w:t>
+      </w:r>
+      <w:proofErr w:type="spellStart"/>
+      <w:r>
+        <w:rPr>
+          <w:rFonts w:ascii="Lucida Console" w:hAnsi="Lucida Console"/>
+          <w:highlight w:val="lightGray"/>
+        </w:rPr>
+        <w:t>ggplot</w:t>
+      </w:r>
+      <w:proofErr w:type="spellEnd"/>
+      <w:r>
+        <w:rPr>
+          <w:rFonts w:ascii="Lucida Console" w:hAnsi="Lucida Console"/>
+          <w:highlight w:val="lightGray"/>
+        </w:rPr>
+        <w:t>(</w:t>
+      </w:r>
+      <w:proofErr w:type="spellStart"/>
+      <w:r>
+        <w:rPr>
+          <w:rFonts w:ascii="Lucida Console" w:hAnsi="Lucida Console"/>
+          <w:highlight w:val="lightGray"/>
+        </w:rPr>
+        <w:t>aes</w:t>
+      </w:r>
+      <w:proofErr w:type="spellEnd"/>
+      <w:r>
+        <w:rPr>
+          <w:rFonts w:ascii="Lucida Console" w:hAnsi="Lucida Console"/>
+          <w:highlight w:val="lightGray"/>
+        </w:rPr>
+        <w:t>(x= y, y= y)+</w:t>
+      </w:r>
+    </w:p>
+    <w:p>
+      <w:pPr>
+        <w:spacing w:line="240" w:lineRule="auto"/>
+        <w:rPr>
+          <w:rFonts w:ascii="Lucida Console" w:hAnsi="Lucida Console"/>
+        </w:rPr>
+      </w:pPr>
+      <w:proofErr w:type="spellStart"/>
+      <w:r>
+        <w:rPr>
+          <w:rFonts w:ascii="Lucida Console" w:hAnsi="Lucida Console"/>
+          <w:highlight w:val="lightGray"/>
+        </w:rPr>
+        <w:t>geom_boxplot</w:t>
+      </w:r>
+      <w:proofErr w:type="spellEnd"/>
+      <w:r>
+        <w:rPr>
+          <w:rFonts w:ascii="Lucida Console" w:hAnsi="Lucida Console"/>
+          <w:highlight w:val="lightGray"/>
+        </w:rPr>
+        <w:t xml:space="preserve"> () +</w:t>
+      </w:r>
+      <w:r>
+        <w:rPr>
+          <w:rFonts w:ascii="Lucida Console" w:hAnsi="Lucida Console"/>
+        </w:rPr>
+        <w:t xml:space="preserve"> # for categorical variables</w:t>
+      </w:r>
+    </w:p>
+    <w:p>
+      <w:pPr>
+        <w:spacing w:line="240" w:lineRule="auto"/>
+        <w:rPr>
+          <w:rFonts w:ascii="Lucida Console" w:hAnsi="Lucida Console"/>
+        </w:rPr>
+      </w:pPr>
+      <w:proofErr w:type="spellStart"/>
+      <w:r>
+        <w:rPr>
+          <w:rFonts w:ascii="Lucida Console" w:hAnsi="Lucida Console"/>
+          <w:highlight w:val="lightGray"/>
+        </w:rPr>
+        <w:t>geom_hline</w:t>
+      </w:r>
+      <w:proofErr w:type="spellEnd"/>
+      <w:r>
+        <w:rPr>
+          <w:rFonts w:ascii="Lucida Console" w:hAnsi="Lucida Console"/>
+          <w:highlight w:val="lightGray"/>
+        </w:rPr>
+        <w:t xml:space="preserve"> </w:t>
+      </w:r>
+      <w:r>
+        <w:rPr>
+          <w:rFonts w:ascii="Lucida Console" w:hAnsi="Lucida Console"/>
+          <w:highlight w:val="lightGray"/>
+        </w:rPr>
+        <w:t>(</w:t>
+      </w:r>
+      <w:proofErr w:type="spellStart"/>
+      <w:r>
+        <w:rPr>
+          <w:rFonts w:ascii="Lucida Console" w:hAnsi="Lucida Console"/>
+          <w:highlight w:val="lightGray"/>
+        </w:rPr>
+        <w:t>yintercept</w:t>
+      </w:r>
+      <w:proofErr w:type="spellEnd"/>
+      <w:r>
+        <w:rPr>
+          <w:rFonts w:ascii="Lucida Console" w:hAnsi="Lucida Console"/>
+          <w:highlight w:val="lightGray"/>
+        </w:rPr>
+        <w:t xml:space="preserve">= 0, </w:t>
+      </w:r>
+      <w:proofErr w:type="spellStart"/>
+      <w:r>
+        <w:rPr>
+          <w:rFonts w:ascii="Lucida Console" w:hAnsi="Lucida Console"/>
+          <w:highlight w:val="lightGray"/>
+        </w:rPr>
+        <w:t>ltr</w:t>
+      </w:r>
+      <w:proofErr w:type="spellEnd"/>
+      <w:r>
+        <w:rPr>
+          <w:rFonts w:ascii="Lucida Console" w:hAnsi="Lucida Console"/>
+          <w:highlight w:val="lightGray"/>
+        </w:rPr>
+        <w:t>= 2, col= ‘red’)</w:t>
+      </w:r>
+      <w:r>
+        <w:rPr>
+          <w:rFonts w:ascii="Lucida Console" w:hAnsi="Lucida Console"/>
+          <w:highlight w:val="lightGray"/>
+        </w:rPr>
+        <w:t xml:space="preserve"> + labs (x= ‘y’, y= ‘residuals’)</w:t>
+      </w:r>
+    </w:p>
+    <w:p>
+      <w:pPr>
+        <w:rPr>
+          <w:rFonts w:ascii="Lucida Console" w:hAnsi="Lucida Console"/>
+        </w:rPr>
+      </w:pPr>
+      <w:r>
+        <w:rPr>
+          <w:rFonts w:ascii="Lucida Console" w:hAnsi="Lucida Console"/>
+        </w:rPr>
+        <w:t xml:space="preserve"># to visually evaluate how much the </w:t>
+      </w:r>
+      <w:proofErr w:type="gramStart"/>
+      <w:r>
+        <w:rPr>
+          <w:rFonts w:ascii="Lucida Console" w:hAnsi="Lucida Console"/>
+        </w:rPr>
+        <w:t>residuals</w:t>
+      </w:r>
+      <w:proofErr w:type="gramEnd"/>
+      <w:r>
+        <w:rPr>
+          <w:rFonts w:ascii="Lucida Console" w:hAnsi="Lucida Console"/>
         </w:rPr>
         <w:t xml:space="preserve"> deviate from zero, and whether there are any patterns in the residuals.  </w:t>
       </w:r>
@@ -868,6 +948,7 @@
           <w:rFonts w:ascii="Lucida Console" w:hAnsi="Lucida Console"/>
           <w:highlight w:val="lightGray"/>
         </w:rPr>
+        <w:lastRenderedPageBreak/>
         <w:t>conditional_</w:t>
       </w:r>
       <w:proofErr w:type="gramStart"/>
@@ -1325,6 +1406,28 @@
       <w:szCs w:val="26"/>
     </w:rPr>
   </w:style>
+  <w:style w:type="paragraph" w:styleId="Heading3">
+    <w:name w:val="heading 3"/>
+    <w:basedOn w:val="Normal"/>
+    <w:next w:val="Normal"/>
+    <w:link w:val="Heading3Char"/>
+    <w:uiPriority w:val="9"/>
+    <w:unhideWhenUsed/>
+    <w:qFormat/>
+    <w:rsid w:val="001366E7"/>
+    <w:pPr>
+      <w:keepNext/>
+      <w:keepLines/>
+      <w:spacing w:before="40" w:after="0"/>
+      <w:outlineLvl w:val="2"/>
+    </w:pPr>
+    <w:rPr>
+      <w:rFonts w:asciiTheme="majorHAnsi" w:eastAsiaTheme="majorEastAsia" w:hAnsiTheme="majorHAnsi" w:cstheme="majorBidi"/>
+      <w:color w:val="1F3763" w:themeColor="accent1" w:themeShade="7F"/>
+      <w:sz w:val="24"/>
+      <w:szCs w:val="24"/>
+    </w:rPr>
+  </w:style>
   <w:style w:type="character" w:default="1" w:styleId="DefaultParagraphFont">
     <w:name w:val="Default Paragraph Font"/>
     <w:uiPriority w:val="1"/>
@@ -1397,6 +1500,19 @@
       <w:color w:val="2F5496" w:themeColor="accent1" w:themeShade="BF"/>
       <w:sz w:val="26"/>
       <w:szCs w:val="26"/>
+    </w:rPr>
+  </w:style>
+  <w:style w:type="character" w:customStyle="1" w:styleId="Heading3Char">
+    <w:name w:val="Heading 3 Char"/>
+    <w:basedOn w:val="DefaultParagraphFont"/>
+    <w:link w:val="Heading3"/>
+    <w:uiPriority w:val="9"/>
+    <w:rsid w:val="001366E7"/>
+    <w:rPr>
+      <w:rFonts w:asciiTheme="majorHAnsi" w:eastAsiaTheme="majorEastAsia" w:hAnsiTheme="majorHAnsi" w:cstheme="majorBidi"/>
+      <w:color w:val="1F3763" w:themeColor="accent1" w:themeShade="7F"/>
+      <w:sz w:val="24"/>
+      <w:szCs w:val="24"/>
     </w:rPr>
   </w:style>
 </w:styles>
